--- a/50cauhoi.docx
+++ b/50cauhoi.docx
@@ -680,7 +680,7 @@
           <w:b/>
           <w:color w:val="444444"/>
         </w:rPr>
-        <w:t xml:space="preserve">select count(*) from Worker where      DEPARTMENT ='Admin';</w:t>
+        <w:t xml:space="preserve">select count(*) from Worker where DEPARTMENT ='Admin';</w:t>
       </w:r>
     </w:p>
     <w:p>
@@ -1124,6 +1124,51 @@
           <w:b/>
           <w:color w:val="444444"/>
         </w:rPr>
+        <w:t xml:space="preserve">select W.WORKER_ID, W.FIRST_NAME, W.SALARY, T.WORKER_TITLE from Worker W </w:t>
+      </w:r>
+    </w:p>
+    <w:p>
+      <w:pPr>
+        <w:spacing w:after="225"/>
+      </w:pPr>
+      <w:r>
+        <w:rPr>
+          <w:rFonts w:ascii="Helvetica" w:hAnsi="Helvetica" w:cs="Helvetica"/>
+          <w:sz w:val="29"/>
+          <w:sz-cs w:val="29"/>
+          <w:b/>
+          <w:color w:val="444444"/>
+        </w:rPr>
+        <w:t xml:space="preserve">left join Title T on W.WORKER_ID = T.WORKER_REF_ID;</w:t>
+      </w:r>
+    </w:p>
+    <w:p>
+      <w:pPr>
+        <w:spacing w:after="225"/>
+      </w:pPr>
+      <w:r>
+        <w:rPr>
+          <w:rFonts w:ascii="Helvetica" w:hAnsi="Helvetica" w:cs="Helvetica"/>
+          <w:sz w:val="29"/>
+          <w:sz-cs w:val="29"/>
+          <w:b/>
+          <w:color w:val="444444"/>
+        </w:rPr>
+        <w:t xml:space="preserve"/>
+      </w:r>
+    </w:p>
+    <w:p>
+      <w:pPr>
+        <w:spacing w:after="225"/>
+      </w:pPr>
+      <w:r>
+        <w:rPr>
+          <w:rFonts w:ascii="Helvetica" w:hAnsi="Helvetica" w:cs="Helvetica"/>
+          <w:sz w:val="29"/>
+          <w:sz-cs w:val="29"/>
+          <w:b/>
+          <w:color w:val="444444"/>
+        </w:rPr>
         <w:t xml:space="preserve">Q-31. Write An SQL Query To Show The Current Date And Time.</w:t>
       </w:r>
     </w:p>
@@ -1139,6 +1184,21 @@
           <w:b/>
           <w:color w:val="444444"/>
         </w:rPr>
+        <w:t xml:space="preserve">Select now();</w:t>
+      </w:r>
+    </w:p>
+    <w:p>
+      <w:pPr>
+        <w:spacing w:after="225"/>
+      </w:pPr>
+      <w:r>
+        <w:rPr>
+          <w:rFonts w:ascii="Helvetica" w:hAnsi="Helvetica" w:cs="Helvetica"/>
+          <w:sz w:val="29"/>
+          <w:sz-cs w:val="29"/>
+          <w:b/>
+          <w:color w:val="444444"/>
+        </w:rPr>
         <w:t xml:space="preserve">Q-32. Write An SQL Query To Show The Top N (Say 10) Records Of A Table.</w:t>
       </w:r>
     </w:p>
@@ -1154,6 +1214,21 @@
           <w:b/>
           <w:color w:val="444444"/>
         </w:rPr>
+        <w:t xml:space="preserve">Select * from Worker order by SALARY desc limit 10;</w:t>
+      </w:r>
+    </w:p>
+    <w:p>
+      <w:pPr>
+        <w:spacing w:after="225"/>
+      </w:pPr>
+      <w:r>
+        <w:rPr>
+          <w:rFonts w:ascii="Helvetica" w:hAnsi="Helvetica" w:cs="Helvetica"/>
+          <w:sz w:val="29"/>
+          <w:sz-cs w:val="29"/>
+          <w:b/>
+          <w:color w:val="444444"/>
+        </w:rPr>
         <w:t xml:space="preserve">Q-33. Write An SQL Query To Determine The Nth (Say N=5) Highest Salary From A Table.</w:t>
       </w:r>
     </w:p>
@@ -1169,6 +1244,21 @@
           <w:b/>
           <w:color w:val="444444"/>
         </w:rPr>
+        <w:t xml:space="preserve">Select * from Worker order by SALARY desc limit n-1,1;</w:t>
+      </w:r>
+    </w:p>
+    <w:p>
+      <w:pPr>
+        <w:spacing w:after="225"/>
+      </w:pPr>
+      <w:r>
+        <w:rPr>
+          <w:rFonts w:ascii="Helvetica" w:hAnsi="Helvetica" w:cs="Helvetica"/>
+          <w:sz w:val="29"/>
+          <w:sz-cs w:val="29"/>
+          <w:b/>
+          <w:color w:val="444444"/>
+        </w:rPr>
         <w:t xml:space="preserve">Q-34. Write An SQL Query To Determine The 5th Highest Salary Without Using TOP Or Limit Method.</w:t>
       </w:r>
     </w:p>
@@ -1199,6 +1289,36 @@
           <w:b/>
           <w:color w:val="444444"/>
         </w:rPr>
+        <w:t xml:space="preserve">Select distinct W.WORKER_ID , CONCAT(W.FIRST_NAME,’ ’,W.LAST_NAME) AS WORKER_NAME, W.SALARY FROM Worker W , Worker W1</w:t>
+      </w:r>
+    </w:p>
+    <w:p>
+      <w:pPr>
+        <w:spacing w:after="225"/>
+      </w:pPr>
+      <w:r>
+        <w:rPr>
+          <w:rFonts w:ascii="Helvetica" w:hAnsi="Helvetica" w:cs="Helvetica"/>
+          <w:sz w:val="29"/>
+          <w:sz-cs w:val="29"/>
+          <w:b/>
+          <w:color w:val="444444"/>
+        </w:rPr>
+        <w:t xml:space="preserve">Where W.SALARY = W1.SALARY and W.Worker_ID != W1.Worker_ID;</w:t>
+      </w:r>
+    </w:p>
+    <w:p>
+      <w:pPr>
+        <w:spacing w:after="225"/>
+      </w:pPr>
+      <w:r>
+        <w:rPr>
+          <w:rFonts w:ascii="Helvetica" w:hAnsi="Helvetica" w:cs="Helvetica"/>
+          <w:sz w:val="29"/>
+          <w:sz-cs w:val="29"/>
+          <w:b/>
+          <w:color w:val="444444"/>
+        </w:rPr>
         <w:t xml:space="preserve">Q-36. Write An SQL Query To Show The Second Highest Salary From A Table.</w:t>
       </w:r>
     </w:p>
@@ -1214,6 +1334,36 @@
           <w:b/>
           <w:color w:val="444444"/>
         </w:rPr>
+        <w:t xml:space="preserve">SELECT distinct FIRST_NAME, SALARY from Worker</w:t>
+      </w:r>
+    </w:p>
+    <w:p>
+      <w:pPr>
+        <w:spacing w:after="225"/>
+      </w:pPr>
+      <w:r>
+        <w:rPr>
+          <w:rFonts w:ascii="Helvetica" w:hAnsi="Helvetica" w:cs="Helvetica"/>
+          <w:sz w:val="29"/>
+          <w:sz-cs w:val="29"/>
+          <w:b/>
+          <w:color w:val="444444"/>
+        </w:rPr>
+        <w:t xml:space="preserve">order by SALARY desc limit 2,1;</w:t>
+      </w:r>
+    </w:p>
+    <w:p>
+      <w:pPr>
+        <w:spacing w:after="225"/>
+      </w:pPr>
+      <w:r>
+        <w:rPr>
+          <w:rFonts w:ascii="Helvetica" w:hAnsi="Helvetica" w:cs="Helvetica"/>
+          <w:sz w:val="29"/>
+          <w:sz-cs w:val="29"/>
+          <w:b/>
+          <w:color w:val="444444"/>
+        </w:rPr>
         <w:t xml:space="preserve">Q-37. Write An SQL Query To Show One Row Twice In Results From A Table.</w:t>
       </w:r>
     </w:p>
@@ -1229,6 +1379,51 @@
           <w:b/>
           <w:color w:val="444444"/>
         </w:rPr>
+        <w:t xml:space="preserve">Select WORKER_ID , DEPARTMENT FROM Worker where DEPARTMENT IN (‘HR’)</w:t>
+      </w:r>
+    </w:p>
+    <w:p>
+      <w:pPr>
+        <w:spacing w:after="225"/>
+      </w:pPr>
+      <w:r>
+        <w:rPr>
+          <w:rFonts w:ascii="Helvetica" w:hAnsi="Helvetica" w:cs="Helvetica"/>
+          <w:sz w:val="29"/>
+          <w:sz-cs w:val="29"/>
+          <w:b/>
+          <w:color w:val="444444"/>
+        </w:rPr>
+        <w:t xml:space="preserve">UNION ALL</w:t>
+      </w:r>
+    </w:p>
+    <w:p>
+      <w:pPr>
+        <w:spacing w:after="225"/>
+      </w:pPr>
+      <w:r>
+        <w:rPr>
+          <w:rFonts w:ascii="Helvetica" w:hAnsi="Helvetica" w:cs="Helvetica"/>
+          <w:sz w:val="29"/>
+          <w:sz-cs w:val="29"/>
+          <w:b/>
+          <w:color w:val="444444"/>
+        </w:rPr>
+        <w:t xml:space="preserve">Select W.WORKER_ID, W.DEPARTMENT FROM Worker W where W.DEPARTMENT IN (‘HR’);</w:t>
+      </w:r>
+    </w:p>
+    <w:p>
+      <w:pPr>
+        <w:spacing w:after="225"/>
+      </w:pPr>
+      <w:r>
+        <w:rPr>
+          <w:rFonts w:ascii="Helvetica" w:hAnsi="Helvetica" w:cs="Helvetica"/>
+          <w:sz w:val="29"/>
+          <w:sz-cs w:val="29"/>
+          <w:b/>
+          <w:color w:val="444444"/>
+        </w:rPr>
         <w:t xml:space="preserve">Q-38. Write An SQL Query To Fetch Intersecting Records Of Two Tables.</w:t>
       </w:r>
     </w:p>
@@ -1244,7 +1439,67 @@
           <w:b/>
           <w:color w:val="444444"/>
         </w:rPr>
+        <w:t xml:space="preserve">select  * from Worker</w:t>
+      </w:r>
+    </w:p>
+    <w:p>
+      <w:pPr>
+        <w:spacing w:after="225"/>
+      </w:pPr>
+      <w:r>
+        <w:rPr>
+          <w:rFonts w:ascii="Helvetica" w:hAnsi="Helvetica" w:cs="Helvetica"/>
+          <w:sz w:val="29"/>
+          <w:sz-cs w:val="29"/>
+          <w:b/>
+          <w:color w:val="444444"/>
+        </w:rPr>
+        <w:t xml:space="preserve">inter join clone_Worker; </w:t>
+      </w:r>
+    </w:p>
+    <w:p>
+      <w:pPr>
+        <w:spacing w:after="225"/>
+      </w:pPr>
+      <w:r>
+        <w:rPr>
+          <w:rFonts w:ascii="Helvetica" w:hAnsi="Helvetica" w:cs="Helvetica"/>
+          <w:sz w:val="29"/>
+          <w:sz-cs w:val="29"/>
+          <w:b/>
+          <w:color w:val="444444"/>
+        </w:rPr>
+        <w:t xml:space="preserve"/>
+      </w:r>
+    </w:p>
+    <w:p>
+      <w:pPr>
+        <w:spacing w:after="225"/>
+      </w:pPr>
+      <w:r>
+        <w:rPr>
+          <w:rFonts w:ascii="Helvetica" w:hAnsi="Helvetica" w:cs="Helvetica"/>
+          <w:sz w:val="29"/>
+          <w:sz-cs w:val="29"/>
+          <w:b/>
+          <w:color w:val="444444"/>
+        </w:rPr>
         <w:t xml:space="preserve">Q-39. Write An SQL Query To Fetch The First 50% Records From A Table.</w:t>
+      </w:r>
+    </w:p>
+    <w:p>
+      <w:pPr>
+        <w:spacing w:after="225"/>
+      </w:pPr>
+      <w:r>
+        <w:rPr>
+          <w:rFonts w:ascii="Helvetica" w:hAnsi="Helvetica" w:cs="Helvetica"/>
+          <w:sz w:val="29"/>
+          <w:sz-cs w:val="29"/>
+          <w:b/>
+          <w:color w:val="444444"/>
+        </w:rPr>
+        <w:t xml:space="preserve">Select * from Worker where WORKER_ID &lt;=(select count (WORKER_ID)/2 from Worker);</w:t>
       </w:r>
     </w:p>
     <w:p>
